--- a/Writing/Drafts/Discussion_Section.docx
+++ b/Writing/Drafts/Discussion_Section.docx
@@ -25,147 +25,80 @@
           <w:iCs w:val="0"/>
         </w:rPr>
       </w:pPr>
-    </w:p>
-    <w:p>
-      <w:pPr>
-        <w:pStyle w:val="ListParagraph"/>
-        <w:numPr>
-          <w:ilvl w:val="0"/>
-          <w:numId w:val="3"/>
-        </w:numPr>
-        <w:rPr>
-          <w:i w:val="0"/>
-          <w:iCs w:val="0"/>
-        </w:rPr>
-      </w:pPr>
-      <w:r>
-        <w:rPr>
-          <w:i w:val="0"/>
-          <w:iCs w:val="0"/>
-        </w:rPr>
-        <w:t>DOMs are widely used, for many species, with many different types of data, in studies of all sizes.</w:t>
-      </w:r>
-    </w:p>
-    <w:p>
-      <w:pPr>
-        <w:pStyle w:val="ListParagraph"/>
-        <w:numPr>
-          <w:ilvl w:val="0"/>
-          <w:numId w:val="3"/>
-        </w:numPr>
-        <w:rPr>
-          <w:i w:val="0"/>
-          <w:iCs w:val="0"/>
-        </w:rPr>
-      </w:pPr>
-      <w:r>
-        <w:rPr>
-          <w:i w:val="0"/>
-          <w:iCs w:val="0"/>
-        </w:rPr>
-        <w:t xml:space="preserve">Good diversity of covariates </w:t>
-      </w:r>
-      <w:proofErr w:type="gramStart"/>
-      <w:r>
-        <w:rPr>
-          <w:i w:val="0"/>
-          <w:iCs w:val="0"/>
-        </w:rPr>
-        <w:t>are</w:t>
-      </w:r>
-      <w:proofErr w:type="gramEnd"/>
-      <w:r>
-        <w:rPr>
-          <w:i w:val="0"/>
-          <w:iCs w:val="0"/>
-        </w:rPr>
-        <w:t xml:space="preserve"> used reflecting different system; but number considered varies dependent on study objective</w:t>
-      </w:r>
-    </w:p>
-    <w:p>
-      <w:pPr>
-        <w:rPr>
-          <w:i w:val="0"/>
-          <w:iCs w:val="0"/>
-        </w:rPr>
-      </w:pPr>
-      <w:r>
-        <w:fldChar w:fldCharType="begin"/>
-      </w:r>
-      <w:r>
-        <w:instrText xml:space="preserve"> INCLUDEPICTURE "/Users/kelleherj/Library/Group Containers/UBF8T346G9.ms/WebArchiveCopyPasteTempFiles/com.microsoft.Word/A+z2A62yrPpcwAAAABJRU5ErkJggg==" \* MERGEFORMATINET </w:instrText>
-      </w:r>
-      <w:r>
-        <w:fldChar w:fldCharType="separate"/>
-      </w:r>
-      <w:r>
-        <w:fldChar w:fldCharType="begin"/>
-      </w:r>
-      <w:r>
-        <w:instrText xml:space="preserve"> INCLUDEPICTURE "/Users/kelleherj/Library/Group Containers/UBF8T346G9.ms/WebArchiveCopyPasteTempFiles/com.microsoft.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" \* MERGEFORMATINET </w:instrText>
-      </w:r>
-      <w:r>
-        <w:fldChar w:fldCharType="separate"/>
-      </w:r>
-      <w:r>
-        <w:fldChar w:fldCharType="end"/>
-      </w:r>
-      <w:r>
-        <w:rPr>
-          <w:noProof/>
-        </w:rPr>
-        <w:drawing>
-          <wp:inline distT="0" distB="0" distL="0" distR="0" wp14:anchorId="02DC7E59" wp14:editId="5FE7DD12">
-            <wp:extent cx="4744083" cy="3392235"/>
-            <wp:effectExtent l="0" t="0" r="6350" b="0"/>
-            <wp:docPr id="2" name="Picture 2" descr="Chart&#10;&#10;Description automatically generated"/>
-            <wp:cNvGraphicFramePr>
-              <a:graphicFrameLocks xmlns:a="http://schemas.openxmlformats.org/drawingml/2006/main" noChangeAspect="1"/>
-            </wp:cNvGraphicFramePr>
-            <a:graphic xmlns:a="http://schemas.openxmlformats.org/drawingml/2006/main">
-              <a:graphicData uri="http://schemas.openxmlformats.org/drawingml/2006/picture">
-                <pic:pic xmlns:pic="http://schemas.openxmlformats.org/drawingml/2006/picture">
-                  <pic:nvPicPr>
-                    <pic:cNvPr id="2" name="Picture 2" descr="Chart&#10;&#10;Description automatically generated"/>
-                    <pic:cNvPicPr>
-                      <a:picLocks noChangeAspect="1" noChangeArrowheads="1"/>
-                    </pic:cNvPicPr>
-                  </pic:nvPicPr>
-                  <pic:blipFill>
-                    <a:blip r:embed="rId5" cstate="print">
-                      <a:extLst>
-                        <a:ext uri="{28A0092B-C50C-407E-A947-70E740481C1C}">
-                          <a14:useLocalDpi xmlns:a14="http://schemas.microsoft.com/office/drawing/2010/main" val="0"/>
-                        </a:ext>
-                      </a:extLst>
-                    </a:blip>
-                    <a:srcRect/>
-                    <a:stretch>
-                      <a:fillRect/>
-                    </a:stretch>
-                  </pic:blipFill>
-                  <pic:spPr bwMode="auto">
-                    <a:xfrm>
-                      <a:off x="0" y="0"/>
-                      <a:ext cx="4756611" cy="3401193"/>
-                    </a:xfrm>
-                    <a:prstGeom prst="rect">
-                      <a:avLst/>
-                    </a:prstGeom>
-                    <a:noFill/>
-                    <a:ln>
-                      <a:noFill/>
-                    </a:ln>
-                  </pic:spPr>
-                </pic:pic>
-              </a:graphicData>
-            </a:graphic>
-          </wp:inline>
-        </w:drawing>
-      </w:r>
-      <w:r>
-        <w:fldChar w:fldCharType="end"/>
-      </w:r>
+      <w:r>
+        <w:rPr>
+          <w:i w:val="0"/>
+          <w:iCs w:val="0"/>
+        </w:rPr>
+        <w:t>The existing literature of DOMs in applied research indicate that these models have been widely used for many species, with different types of data, in studies of all spatial scales. Their increase in popularity since their inception, with a tenfold increase in the number of publications per year, are testament to their importance within applied ecology and conservation.</w:t>
+      </w:r>
+    </w:p>
+    <w:p>
+      <w:pPr>
+        <w:rPr>
+          <w:i w:val="0"/>
+          <w:iCs w:val="0"/>
+        </w:rPr>
+      </w:pPr>
+      <w:r>
+        <w:rPr>
+          <w:i w:val="0"/>
+          <w:iCs w:val="0"/>
+        </w:rPr>
+        <w:t xml:space="preserve">However, the inconsistency in implementation does raise some concerns about the untested robustness of DOMs when assumptions are not fully fulfilled. Model evaluation beyond basic AIC metrics is rare; only a handful of reviewed papers employed more reliable methods such as out-of-sample validation. This may be because of limitations in data quantity and a reluctance to further reduce the amount of training data by reserving some for testing. Additionally, the focus on assessing trends during a study period over predicting into the future or across landscapes may also contribute to this pattern. </w:t>
+      </w:r>
+    </w:p>
+    <w:p>
+      <w:pPr>
+        <w:rPr>
+          <w:i w:val="0"/>
+          <w:iCs w:val="0"/>
+        </w:rPr>
+      </w:pPr>
+      <w:r>
+        <w:rPr>
+          <w:i w:val="0"/>
+          <w:iCs w:val="0"/>
+        </w:rPr>
+        <w:t xml:space="preserve">Patterns in covariate inclusion and model selection are largely driven by the study’s objective: Those which were assessing trends in population were more likely to use more and more diverse covariates than those which were assessing specific hypotheses. While it is reasonable for authors to focus on their covariate of interest, ignoring background variation caused by other factors may result in violations of the heterogeneity assumption. Violations of this assumption have been less studied than those of the closure assumption, and </w:t>
+      </w:r>
+      <w:r>
+        <w:rPr>
+          <w:i w:val="0"/>
+          <w:iCs w:val="0"/>
+        </w:rPr>
+        <w:t>to extent to which they introduce bias into</w:t>
+      </w:r>
+      <w:r>
+        <w:rPr>
+          <w:i w:val="0"/>
+          <w:iCs w:val="0"/>
+        </w:rPr>
+        <w:t xml:space="preserve"> results are not fully known. </w:t>
+      </w:r>
+    </w:p>
+    <w:p>
+      <w:pPr>
+        <w:rPr>
+          <w:i w:val="0"/>
+          <w:iCs w:val="0"/>
+        </w:rPr>
+      </w:pPr>
+      <w:r>
+        <w:rPr>
+          <w:i w:val="0"/>
+          <w:iCs w:val="0"/>
+        </w:rPr>
+        <w:t>An exceptionally wide variety of covariates have been used to model parameters in DOMs; however, one area where concersn</w:t>
+      </w:r>
+    </w:p>
+    <w:p>
+      <w:pPr>
+        <w:rPr>
+          <w:i w:val="0"/>
+          <w:iCs w:val="0"/>
+        </w:rPr>
+      </w:pPr>
     </w:p>
     <w:p>
       <w:pPr>
@@ -247,7 +180,7 @@
                     </pic:cNvPicPr>
                   </pic:nvPicPr>
                   <pic:blipFill>
-                    <a:blip r:embed="rId6" cstate="print">
+                    <a:blip r:embed="rId5" cstate="print">
                       <a:extLst>
                         <a:ext uri="{28A0092B-C50C-407E-A947-70E740481C1C}">
                           <a14:useLocalDpi xmlns:a14="http://schemas.microsoft.com/office/drawing/2010/main" val="0"/>
@@ -340,7 +273,7 @@
                     </pic:cNvPicPr>
                   </pic:nvPicPr>
                   <pic:blipFill>
-                    <a:blip r:embed="rId7" cstate="print">
+                    <a:blip r:embed="rId6" cstate="print">
                       <a:extLst>
                         <a:ext uri="{28A0092B-C50C-407E-A947-70E740481C1C}">
                           <a14:useLocalDpi xmlns:a14="http://schemas.microsoft.com/office/drawing/2010/main" val="0"/>
@@ -1785,6 +1718,33 @@
       <w:szCs w:val="16"/>
     </w:rPr>
   </w:style>
+  <w:style w:type="paragraph" w:styleId="CommentText">
+    <w:name w:val="annotation text"/>
+    <w:basedOn w:val="Normal"/>
+    <w:link w:val="CommentTextChar"/>
+    <w:uiPriority w:val="99"/>
+    <w:semiHidden/>
+    <w:unhideWhenUsed/>
+    <w:pPr>
+      <w:spacing w:line="240" w:lineRule="auto"/>
+    </w:pPr>
+  </w:style>
+  <w:style w:type="character" w:customStyle="1" w:styleId="CommentTextChar">
+    <w:name w:val="Comment Text Char"/>
+    <w:basedOn w:val="DefaultParagraphFont"/>
+    <w:link w:val="CommentText"/>
+    <w:uiPriority w:val="99"/>
+    <w:semiHidden/>
+    <w:rPr>
+      <w:rFonts w:eastAsiaTheme="minorEastAsia"/>
+      <w:i/>
+      <w:iCs/>
+      <w:kern w:val="0"/>
+      <w:sz w:val="20"/>
+      <w:szCs w:val="20"/>
+      <w14:ligatures w14:val="none"/>
+    </w:rPr>
+  </w:style>
 </w:styles>
 </file>
 
